--- a/1-TEST-PLAN-CREATION/TestingPlan.docx
+++ b/1-TEST-PLAN-CREATION/TestingPlan.docx
@@ -496,7 +496,6 @@
     <w:p>
       <w:pPr>
         <w:rPr>
-          <w:rFonts w:ascii="Arial" w:hAnsi="Arial" w:cs="Arial"/>
           <w:sz w:val="24"/>
           <w:szCs w:val="24"/>
         </w:rPr>
@@ -518,6 +517,49 @@
           <w:sz w:val="32"/>
           <w:szCs w:val="32"/>
         </w:rPr>
+        <w:t>SETUP</w:t>
+      </w:r>
+    </w:p>
+    <w:p>
+      <w:pPr>
+        <w:rPr>
+          <w:sz w:val="24"/>
+          <w:szCs w:val="24"/>
+        </w:rPr>
+      </w:pPr>
+      <w:r>
+        <w:rPr>
+          <w:sz w:val="24"/>
+          <w:szCs w:val="24"/>
+        </w:rPr>
+        <w:t>Before starting, reset the buy energy data.</w:t>
+      </w:r>
+    </w:p>
+    <w:p>
+      <w:pPr>
+        <w:rPr>
+          <w:rFonts w:ascii="Arial" w:hAnsi="Arial" w:cs="Arial"/>
+          <w:sz w:val="24"/>
+          <w:szCs w:val="24"/>
+        </w:rPr>
+      </w:pPr>
+    </w:p>
+    <w:p>
+      <w:pPr>
+        <w:rPr>
+          <w:rFonts w:ascii="Arial" w:hAnsi="Arial" w:cs="Arial"/>
+          <w:color w:val="FF6600"/>
+          <w:sz w:val="32"/>
+          <w:szCs w:val="32"/>
+        </w:rPr>
+      </w:pPr>
+      <w:r>
+        <w:rPr>
+          <w:rFonts w:ascii="Arial" w:hAnsi="Arial" w:cs="Arial"/>
+          <w:color w:val="FF6600"/>
+          <w:sz w:val="32"/>
+          <w:szCs w:val="32"/>
+        </w:rPr>
         <w:t>HOW WILL WE TEST?</w:t>
       </w:r>
     </w:p>
@@ -661,6 +703,7 @@
           <w:sz w:val="24"/>
           <w:szCs w:val="24"/>
         </w:rPr>
+        <w:lastRenderedPageBreak/>
         <w:t>Conduct</w:t>
       </w:r>
       <w:r>
@@ -675,7 +718,7 @@
           <w:sz w:val="24"/>
           <w:szCs w:val="24"/>
         </w:rPr>
-        <w:t xml:space="preserve"> using the criteria on page </w:t>
+        <w:t xml:space="preserve"> using the </w:t>
       </w:r>
       <w:proofErr w:type="gramStart"/>
       <w:r>
@@ -683,18 +726,9 @@
           <w:sz w:val="24"/>
           <w:szCs w:val="24"/>
         </w:rPr>
-        <w:t>2</w:t>
+        <w:t>criteria</w:t>
       </w:r>
       <w:proofErr w:type="gramEnd"/>
-    </w:p>
-    <w:p>
-      <w:pPr>
-        <w:rPr>
-          <w:rFonts w:cstheme="minorHAnsi"/>
-          <w:sz w:val="24"/>
-          <w:szCs w:val="24"/>
-        </w:rPr>
-      </w:pPr>
     </w:p>
     <w:p>
       <w:pPr>
@@ -720,7 +754,6 @@
           <w:sz w:val="24"/>
           <w:szCs w:val="24"/>
         </w:rPr>
-        <w:lastRenderedPageBreak/>
         <w:t>Exploratory testing</w:t>
       </w:r>
     </w:p>
